--- a/ISCプロコン2019エントリーシート.docx
+++ b/ISCプロコン2019エントリーシート.docx
@@ -150,7 +150,7 @@
             <w:pPr>
               <w:jc w:val="center"/>
               <w:rPr>
-                <w:rFonts w:ascii="ＭＳ Ｐゴシック" w:eastAsia="ＭＳ Ｐゴシック" w:hAnsi="ＭＳ Ｐゴシック" w:hint="eastAsia"/>
+                <w:rFonts w:ascii="ＭＳ Ｐゴシック" w:eastAsia="ＭＳ Ｐゴシック" w:hAnsi="ＭＳ Ｐゴシック"/>
                 <w:b/>
                 <w:sz w:val="72"/>
                 <w:szCs w:val="72"/>
@@ -318,7 +318,7 @@
           <w:p>
             <w:pPr>
               <w:rPr>
-                <w:rFonts w:ascii="ＭＳ Ｐゴシック" w:eastAsia="ＭＳ Ｐゴシック" w:hAnsi="ＭＳ Ｐゴシック" w:hint="eastAsia"/>
+                <w:rFonts w:ascii="ＭＳ Ｐゴシック" w:eastAsia="ＭＳ Ｐゴシック" w:hAnsi="ＭＳ Ｐゴシック"/>
               </w:rPr>
             </w:pPr>
             <w:r>
@@ -327,6 +327,14 @@
               </w:rPr>
               <w:t>下村　翔</w:t>
             </w:r>
+            <w:r>
+              <w:rPr>
+                <w:rFonts w:ascii="Segoe UI Emoji" w:eastAsia="Segoe UI Emoji" w:hAnsi="Segoe UI Emoji" w:cs="Segoe UI Emoji" w:hint="eastAsia"/>
+              </w:rPr>
+              <w:t>◎</w:t>
+            </w:r>
+            <w:bookmarkStart w:id="0" w:name="_GoBack"/>
+            <w:bookmarkEnd w:id="0"/>
           </w:p>
         </w:tc>
         <w:tc>
@@ -620,8 +628,6 @@
               </w:rPr>
               <w:t>表示します</w:t>
             </w:r>
-            <w:bookmarkStart w:id="0" w:name="_GoBack"/>
-            <w:bookmarkEnd w:id="0"/>
             <w:r>
               <w:rPr>
                 <w:rFonts w:ascii="ＭＳ Ｐゴシック" w:eastAsia="ＭＳ Ｐゴシック" w:hAnsi="ＭＳ Ｐゴシック" w:hint="eastAsia"/>
@@ -798,7 +804,7 @@
             <w:pPr>
               <w:jc w:val="left"/>
               <w:rPr>
-                <w:rFonts w:ascii="ＭＳ Ｐゴシック" w:eastAsia="ＭＳ Ｐゴシック" w:hAnsi="ＭＳ Ｐゴシック" w:hint="eastAsia"/>
+                <w:rFonts w:ascii="ＭＳ Ｐゴシック" w:eastAsia="ＭＳ Ｐゴシック" w:hAnsi="ＭＳ Ｐゴシック"/>
               </w:rPr>
             </w:pPr>
             <w:r>
@@ -820,7 +826,7 @@
             <w:pPr>
               <w:jc w:val="left"/>
               <w:rPr>
-                <w:rFonts w:ascii="ＭＳ Ｐゴシック" w:eastAsia="ＭＳ Ｐゴシック" w:hAnsi="ＭＳ Ｐゴシック" w:hint="eastAsia"/>
+                <w:rFonts w:ascii="ＭＳ Ｐゴシック" w:eastAsia="ＭＳ Ｐゴシック" w:hAnsi="ＭＳ Ｐゴシック"/>
               </w:rPr>
             </w:pPr>
             <w:r>
@@ -834,7 +840,7 @@
             <w:pPr>
               <w:jc w:val="left"/>
               <w:rPr>
-                <w:rFonts w:ascii="ＭＳ Ｐゴシック" w:eastAsia="ＭＳ Ｐゴシック" w:hAnsi="ＭＳ Ｐゴシック" w:hint="eastAsia"/>
+                <w:rFonts w:ascii="ＭＳ Ｐゴシック" w:eastAsia="ＭＳ Ｐゴシック" w:hAnsi="ＭＳ Ｐゴシック"/>
               </w:rPr>
             </w:pPr>
             <w:r>
@@ -2154,7 +2160,7 @@
 </file>
 
 <file path=customXml/itemProps1.xml><?xml version="1.0" encoding="utf-8"?>
-<ds:datastoreItem xmlns:ds="http://schemas.openxmlformats.org/officeDocument/2006/customXml" ds:itemID="{F7799C9F-AD7E-40DF-94CA-A710E00EA831}">
+<ds:datastoreItem xmlns:ds="http://schemas.openxmlformats.org/officeDocument/2006/customXml" ds:itemID="{0C53BC89-0910-44C3-A959-A64B117ACC01}">
   <ds:schemaRefs>
     <ds:schemaRef ds:uri="http://schemas.openxmlformats.org/officeDocument/2006/bibliography"/>
   </ds:schemaRefs>
